--- a/Диплом файлы/Рецензия дипломная работа.docx
+++ b/Диплом файлы/Рецензия дипломная работа.docx
@@ -171,6 +171,9 @@
       </w:pPr>
     </w:p>
     <w:p>
+      <w:pPr>
+        <w:spacing w:after="120" w:line="240" w:lineRule="auto"/>
+      </w:pPr>
       <w:r>
         <w:t>В рецензируемой работе</w:t>
       </w:r>
@@ -197,6 +200,9 @@
       </w:r>
     </w:p>
     <w:p>
+      <w:pPr>
+        <w:spacing w:after="120" w:line="240" w:lineRule="auto"/>
+      </w:pPr>
       <w:r>
         <w:t xml:space="preserve">В первой главе работы дается </w:t>
       </w:r>
@@ -240,72 +246,168 @@
       </w:r>
     </w:p>
     <w:p>
-      <w:r>
-        <w:t xml:space="preserve">Во второй главе проводится анализ методологий моделирования и CASE-средств проектирования ИС, на их основе и на основе ранее выявленных требований </w:t>
+      <w:pPr>
+        <w:spacing w:after="120" w:line="240" w:lineRule="auto"/>
+      </w:pPr>
+      <w:r>
+        <w:t>Во второй главе проводится анализ методологий моделирования и CASE-средств проектирования ИС, на их основе и на основе ранее выявленных требований к разрабатываемой ИС, выбираются средства для дальнейшего её проектирования. Помимо этого</w:t>
+      </w:r>
+      <w:r>
+        <w:t>, Васильев И.</w:t>
+      </w:r>
+      <w:r>
+        <w:t xml:space="preserve">Д. в данной главе подробно описывает процесс моделирования системы, в том числе взаимодействие ИС с пользователем и с системой управления базами данных.  </w:t>
+      </w:r>
+    </w:p>
+    <w:p>
+      <w:pPr>
+        <w:spacing w:after="120" w:line="240" w:lineRule="auto"/>
+      </w:pPr>
+      <w:r>
+        <w:t>В третьей главе приводятся примеры интерфейса студента и лаборанта</w:t>
+      </w:r>
+      <w:r>
+        <w:t>, и описывается их взаимодействие с ИС</w:t>
+      </w:r>
+      <w:r>
+        <w:t>,</w:t>
+      </w:r>
+      <w:r>
+        <w:t xml:space="preserve"> описываются причины использования выбранных программных инструментов для разработки ИС, особое внимание уделяется описанию средств по защите ИС.</w:t>
+      </w:r>
+      <w:r>
+        <w:t xml:space="preserve"> Также приведена диаграмма классов, которая даёт целостное представление об архитектуре ИС, и описана работа наиболее важных алгоритмов системы.</w:t>
+      </w:r>
+      <w:r>
+        <w:t xml:space="preserve"> В дополнение в данной главе приведены рекомендации по совершенствованию прототипа ИС. </w:t>
+      </w:r>
+      <w:r>
+        <w:t xml:space="preserve"> </w:t>
+      </w:r>
+      <w:r>
+        <w:t xml:space="preserve">  </w:t>
+      </w:r>
+      <w:r>
+        <w:t xml:space="preserve"> </w:t>
+      </w:r>
+    </w:p>
+    <w:p>
+      <w:pPr>
+        <w:spacing w:after="120" w:line="240" w:lineRule="auto"/>
+      </w:pPr>
+      <w:r>
+        <w:t xml:space="preserve">В целом, работа </w:t>
+      </w:r>
+      <w:r>
+        <w:t>Васильева И.Д. представляет научный и практический интерес для дальнейших исследований, и при доведении ИС до готового продукта, она может быть внедрена в высшие учебные заведения.</w:t>
+      </w:r>
+    </w:p>
+    <w:p>
+      <w:pPr>
+        <w:spacing w:after="120" w:line="240" w:lineRule="auto"/>
+      </w:pPr>
+      <w:r>
+        <w:t>Рекомендации к работе:</w:t>
+      </w:r>
+    </w:p>
+    <w:p>
+      <w:pPr>
+        <w:pStyle w:val="a5"/>
+        <w:numPr>
+          <w:ilvl w:val="0"/>
+          <w:numId w:val="1"/>
+        </w:numPr>
+        <w:spacing w:after="120" w:line="240" w:lineRule="auto"/>
+      </w:pPr>
+      <w:r>
+        <w:t>подробнее описать т</w:t>
+      </w:r>
+      <w:r>
+        <w:t>ребования к аппаратному обеспечению и базе данных</w:t>
+      </w:r>
+      <w:r>
+        <w:t>,</w:t>
+      </w:r>
+    </w:p>
+    <w:p>
+      <w:pPr>
+        <w:pStyle w:val="a5"/>
+        <w:numPr>
+          <w:ilvl w:val="0"/>
+          <w:numId w:val="1"/>
+        </w:numPr>
+        <w:spacing w:after="120" w:line="240" w:lineRule="auto"/>
+      </w:pPr>
+      <w:r>
+        <w:t>сформулировать т</w:t>
+      </w:r>
+      <w:r>
+        <w:t>ребования к развертыванию и сопровождению</w:t>
+      </w:r>
+      <w:r>
+        <w:t>,</w:t>
+      </w:r>
+    </w:p>
+    <w:p>
+      <w:pPr>
+        <w:pStyle w:val="a5"/>
+        <w:numPr>
+          <w:ilvl w:val="0"/>
+          <w:numId w:val="1"/>
+        </w:numPr>
+        <w:spacing w:after="120" w:line="240" w:lineRule="auto"/>
+      </w:pPr>
+      <w:r>
+        <w:t>рассчитать э</w:t>
+      </w:r>
+      <w:r>
+        <w:t>кономический эффект от внедрения</w:t>
+      </w:r>
+      <w:r>
+        <w:t>,</w:t>
+      </w:r>
+    </w:p>
+    <w:p>
+      <w:pPr>
+        <w:pStyle w:val="a5"/>
+        <w:numPr>
+          <w:ilvl w:val="0"/>
+          <w:numId w:val="1"/>
+        </w:numPr>
+        <w:spacing w:after="120" w:line="240" w:lineRule="auto"/>
+      </w:pPr>
+      <w:r>
+        <w:t xml:space="preserve">организовать </w:t>
+      </w:r>
+      <w:proofErr w:type="spellStart"/>
+      <w:r>
+        <w:t>валидацию</w:t>
+      </w:r>
+      <w:proofErr w:type="spellEnd"/>
+      <w:r>
+        <w:t xml:space="preserve"> данных на уровне сервера</w:t>
+      </w:r>
+      <w:r>
+        <w:t>.</w:t>
+      </w:r>
+    </w:p>
+    <w:p>
+      <w:pPr>
+        <w:spacing w:after="120" w:line="240" w:lineRule="auto"/>
+      </w:pPr>
+      <w:r>
+        <w:t>Считаю, что выпускная квалификационная работа Васильева И.Д. на тему «</w:t>
+      </w:r>
+      <w:r>
+        <w:t xml:space="preserve">Проектирование, разработка и документирование информационной </w:t>
       </w:r>
       <w:proofErr w:type="gramStart"/>
       <w:r>
-        <w:t>к</w:t>
+        <w:t>системы учета времени самостоятельной работы студентов</w:t>
       </w:r>
       <w:proofErr w:type="gramEnd"/>
       <w:r>
-        <w:t xml:space="preserve"> разрабатываемой ИС, выбираются средства для дальнейшего её проектирования. Помимо этого</w:t>
-      </w:r>
-      <w:r>
-        <w:t>, Васильев И.</w:t>
-      </w:r>
-      <w:r>
-        <w:t xml:space="preserve">Д. в данной главе подробно описывает процесс моделирования системы, в том числе взаимодействие ИС с пользователем и с системой управления базами данных.  </w:t>
-      </w:r>
-    </w:p>
-    <w:p>
-      <w:r>
-        <w:t>В третьей главе приводятся примеры интерфейса студента и лаборанта</w:t>
-      </w:r>
-      <w:r>
-        <w:t>, и описывается их взаимодействие с ИС</w:t>
-      </w:r>
-      <w:r>
-        <w:t>,</w:t>
-      </w:r>
-      <w:r>
-        <w:t xml:space="preserve"> описываются причины использования выбранных программных инструментов для разработки ИС, особое внимание уделяется описанию средств по защите ИС.</w:t>
-      </w:r>
-      <w:r>
-        <w:t xml:space="preserve"> Также приведена диаграмма классов, которая даёт целостное представление об архитектуре ИС, и описана работа наиболее важных алгоритмов системы.</w:t>
-      </w:r>
-      <w:r>
-        <w:t xml:space="preserve"> В дополнение в данной главе приведены рекомендации по совершенствованию прототипа ИС. </w:t>
-      </w:r>
-      <w:r>
-        <w:t xml:space="preserve"> </w:t>
-      </w:r>
-      <w:r>
-        <w:t xml:space="preserve">  </w:t>
-      </w:r>
-      <w:r>
-        <w:t xml:space="preserve"> </w:t>
-      </w:r>
-    </w:p>
-    <w:p>
-      <w:r>
-        <w:t xml:space="preserve">В целом, работа </w:t>
-      </w:r>
-      <w:r>
-        <w:t>Васильева И.Д. представляет научный и практический интерес для дальнейших исследований, и при доведении ИС до готового продукта, она может быть внедрена в высшие учебные заведения.</w:t>
-      </w:r>
-    </w:p>
-    <w:p>
-      <w:r>
-        <w:t xml:space="preserve">Недостатки по содержанию и оформлению работы не обнаружены. </w:t>
-      </w:r>
-    </w:p>
-    <w:p>
-      <w:r>
-        <w:t>Считаю, что выпускная квалификационная работа Васильева И.Д. на тему «</w:t>
-      </w:r>
-      <w:r>
-        <w:t>Проектирование, разработка и документирование информационной системы учета времени самостоятельной работы студентов в компьютерном классе</w:t>
+        <w:t xml:space="preserve"> в компьютерном классе</w:t>
       </w:r>
       <w:r>
         <w:t xml:space="preserve">» удовлетворяет требованиям Государственного образовательного стандарта, предъявляемым к выпускным квалификационным работам для присвоения степени «Бакалавр информационных технологий». Работа выполнена на </w:t>
@@ -350,14 +452,24 @@
             <w:pPr>
               <w:ind w:firstLine="0"/>
             </w:pPr>
-            <w:r>
-              <w:t xml:space="preserve">Рецензент </w:t>
-            </w:r>
           </w:p>
           <w:p>
             <w:pPr>
               <w:ind w:firstLine="0"/>
             </w:pPr>
+          </w:p>
+          <w:p>
+            <w:pPr>
+              <w:ind w:firstLine="0"/>
+            </w:pPr>
+            <w:r>
+              <w:t xml:space="preserve">Рецензент </w:t>
+            </w:r>
+          </w:p>
+          <w:p>
+            <w:pPr>
+              <w:ind w:firstLine="0"/>
+            </w:pPr>
             <w:r>
               <w:t>ООО «</w:t>
             </w:r>
@@ -367,13 +479,24 @@
             </w:r>
             <w:proofErr w:type="spellEnd"/>
             <w:r>
-              <w:t xml:space="preserve"> системы»</w:t>
-            </w:r>
-            <w:r>
-              <w:rPr>
-                <w:highlight w:val="yellow"/>
-              </w:rPr>
-              <w:t>, должность</w:t>
+              <w:t xml:space="preserve"> системы</w:t>
+            </w:r>
+            <w:r>
+              <w:t>»</w:t>
+            </w:r>
+            <w:r>
+              <w:t>,</w:t>
+            </w:r>
+          </w:p>
+          <w:p>
+            <w:pPr>
+              <w:ind w:firstLine="0"/>
+            </w:pPr>
+            <w:r>
+              <w:t>Р</w:t>
+            </w:r>
+            <w:r>
+              <w:t>уководитель отдела разработки</w:t>
             </w:r>
           </w:p>
         </w:tc>
@@ -391,30 +514,37 @@
               <w:ind w:firstLine="0"/>
             </w:pPr>
             <w:r>
+              <w:t xml:space="preserve">                      </w:t>
+            </w:r>
+          </w:p>
+          <w:p>
+            <w:pPr>
+              <w:ind w:firstLine="0"/>
+            </w:pPr>
+          </w:p>
+          <w:p>
+            <w:pPr>
+              <w:ind w:firstLine="0"/>
+            </w:pPr>
+            <w:r>
+              <w:t xml:space="preserve">                    </w:t>
+            </w:r>
+            <w:r>
+              <w:t xml:space="preserve">  </w:t>
+            </w:r>
+            <w:r>
               <w:t xml:space="preserve">_____________ </w:t>
             </w:r>
             <w:r>
-              <w:rPr>
-                <w:highlight w:val="yellow"/>
-              </w:rPr>
               <w:t>А</w:t>
             </w:r>
             <w:r>
-              <w:rPr>
-                <w:highlight w:val="yellow"/>
-              </w:rPr>
               <w:t>.</w:t>
             </w:r>
             <w:r>
-              <w:rPr>
-                <w:highlight w:val="yellow"/>
-              </w:rPr>
-              <w:t xml:space="preserve"> </w:t>
-            </w:r>
-            <w:r>
-              <w:rPr>
-                <w:highlight w:val="yellow"/>
-              </w:rPr>
+              <w:t>В</w:t>
+            </w:r>
+            <w:r>
               <w:t xml:space="preserve">. </w:t>
             </w:r>
             <w:r>
@@ -472,6 +602,127 @@
     </w:sectPr>
   </w:body>
 </w:document>
+</file>
+
+<file path=word/numbering.xml><?xml version="1.0" encoding="utf-8"?>
+<w:numbering xmlns:ve="http://schemas.openxmlformats.org/markup-compatibility/2006" xmlns:o="urn:schemas-microsoft-com:office:office" xmlns:r="http://schemas.openxmlformats.org/officeDocument/2006/relationships" xmlns:m="http://schemas.openxmlformats.org/officeDocument/2006/math" xmlns:v="urn:schemas-microsoft-com:vml" xmlns:wp="http://schemas.openxmlformats.org/drawingml/2006/wordprocessingDrawing" xmlns:w10="urn:schemas-microsoft-com:office:word" xmlns:w="http://schemas.openxmlformats.org/wordprocessingml/2006/main" xmlns:wne="http://schemas.microsoft.com/office/word/2006/wordml">
+  <w:abstractNum w:abstractNumId="0">
+    <w:nsid w:val="61177948"/>
+    <w:multiLevelType w:val="hybridMultilevel"/>
+    <w:tmpl w:val="1DA80344"/>
+    <w:lvl w:ilvl="0" w:tplc="73C01450">
+      <w:start w:val="1"/>
+      <w:numFmt w:val="bullet"/>
+      <w:lvlText w:val=""/>
+      <w:lvlJc w:val="left"/>
+      <w:pPr>
+        <w:ind w:left="1429" w:hanging="360"/>
+      </w:pPr>
+      <w:rPr>
+        <w:rFonts w:ascii="Symbol" w:hAnsi="Symbol" w:hint="default"/>
+      </w:rPr>
+    </w:lvl>
+    <w:lvl w:ilvl="1" w:tplc="04190003" w:tentative="1">
+      <w:start w:val="1"/>
+      <w:numFmt w:val="bullet"/>
+      <w:lvlText w:val="o"/>
+      <w:lvlJc w:val="left"/>
+      <w:pPr>
+        <w:ind w:left="1440" w:hanging="360"/>
+      </w:pPr>
+      <w:rPr>
+        <w:rFonts w:ascii="Courier New" w:hAnsi="Courier New" w:cs="Courier New" w:hint="default"/>
+      </w:rPr>
+    </w:lvl>
+    <w:lvl w:ilvl="2" w:tplc="04190005" w:tentative="1">
+      <w:start w:val="1"/>
+      <w:numFmt w:val="bullet"/>
+      <w:lvlText w:val=""/>
+      <w:lvlJc w:val="left"/>
+      <w:pPr>
+        <w:ind w:left="2160" w:hanging="360"/>
+      </w:pPr>
+      <w:rPr>
+        <w:rFonts w:ascii="Wingdings" w:hAnsi="Wingdings" w:hint="default"/>
+      </w:rPr>
+    </w:lvl>
+    <w:lvl w:ilvl="3" w:tplc="04190001" w:tentative="1">
+      <w:start w:val="1"/>
+      <w:numFmt w:val="bullet"/>
+      <w:lvlText w:val=""/>
+      <w:lvlJc w:val="left"/>
+      <w:pPr>
+        <w:ind w:left="2880" w:hanging="360"/>
+      </w:pPr>
+      <w:rPr>
+        <w:rFonts w:ascii="Symbol" w:hAnsi="Symbol" w:hint="default"/>
+      </w:rPr>
+    </w:lvl>
+    <w:lvl w:ilvl="4" w:tplc="04190003" w:tentative="1">
+      <w:start w:val="1"/>
+      <w:numFmt w:val="bullet"/>
+      <w:lvlText w:val="o"/>
+      <w:lvlJc w:val="left"/>
+      <w:pPr>
+        <w:ind w:left="3600" w:hanging="360"/>
+      </w:pPr>
+      <w:rPr>
+        <w:rFonts w:ascii="Courier New" w:hAnsi="Courier New" w:cs="Courier New" w:hint="default"/>
+      </w:rPr>
+    </w:lvl>
+    <w:lvl w:ilvl="5" w:tplc="04190005" w:tentative="1">
+      <w:start w:val="1"/>
+      <w:numFmt w:val="bullet"/>
+      <w:lvlText w:val=""/>
+      <w:lvlJc w:val="left"/>
+      <w:pPr>
+        <w:ind w:left="4320" w:hanging="360"/>
+      </w:pPr>
+      <w:rPr>
+        <w:rFonts w:ascii="Wingdings" w:hAnsi="Wingdings" w:hint="default"/>
+      </w:rPr>
+    </w:lvl>
+    <w:lvl w:ilvl="6" w:tplc="04190001" w:tentative="1">
+      <w:start w:val="1"/>
+      <w:numFmt w:val="bullet"/>
+      <w:lvlText w:val=""/>
+      <w:lvlJc w:val="left"/>
+      <w:pPr>
+        <w:ind w:left="5040" w:hanging="360"/>
+      </w:pPr>
+      <w:rPr>
+        <w:rFonts w:ascii="Symbol" w:hAnsi="Symbol" w:hint="default"/>
+      </w:rPr>
+    </w:lvl>
+    <w:lvl w:ilvl="7" w:tplc="04190003" w:tentative="1">
+      <w:start w:val="1"/>
+      <w:numFmt w:val="bullet"/>
+      <w:lvlText w:val="o"/>
+      <w:lvlJc w:val="left"/>
+      <w:pPr>
+        <w:ind w:left="5760" w:hanging="360"/>
+      </w:pPr>
+      <w:rPr>
+        <w:rFonts w:ascii="Courier New" w:hAnsi="Courier New" w:cs="Courier New" w:hint="default"/>
+      </w:rPr>
+    </w:lvl>
+    <w:lvl w:ilvl="8" w:tplc="04190005" w:tentative="1">
+      <w:start w:val="1"/>
+      <w:numFmt w:val="bullet"/>
+      <w:lvlText w:val=""/>
+      <w:lvlJc w:val="left"/>
+      <w:pPr>
+        <w:ind w:left="6480" w:hanging="360"/>
+      </w:pPr>
+      <w:rPr>
+        <w:rFonts w:ascii="Wingdings" w:hAnsi="Wingdings" w:hint="default"/>
+      </w:rPr>
+    </w:lvl>
+  </w:abstractNum>
+  <w:num w:numId="1">
+    <w:abstractNumId w:val="0"/>
+  </w:num>
+</w:numbering>
 </file>
 
 <file path=word/styles.xml><?xml version="1.0" encoding="utf-8"?>
@@ -695,6 +946,33 @@
         <w:right w:w="108" w:type="dxa"/>
       </w:tblCellMar>
     </w:tblPr>
+  </w:style>
+  <w:style w:type="paragraph" w:customStyle="1" w:styleId="a4">
+    <w:name w:val="Курсач_обычный"/>
+    <w:basedOn w:val="a"/>
+    <w:qFormat/>
+    <w:rsid w:val="00FA32ED"/>
+    <w:pPr>
+      <w:widowControl w:val="0"/>
+      <w:autoSpaceDE w:val="0"/>
+      <w:autoSpaceDN w:val="0"/>
+      <w:spacing w:after="0" w:line="360" w:lineRule="auto"/>
+    </w:pPr>
+    <w:rPr>
+      <w:rFonts w:eastAsia="Times New Roman" w:cs="Times New Roman"/>
+      <w:sz w:val="26"/>
+    </w:rPr>
+  </w:style>
+  <w:style w:type="paragraph" w:styleId="a5">
+    <w:name w:val="List Paragraph"/>
+    <w:basedOn w:val="a"/>
+    <w:uiPriority w:val="34"/>
+    <w:qFormat/>
+    <w:rsid w:val="00FA32ED"/>
+    <w:pPr>
+      <w:ind w:left="720"/>
+      <w:contextualSpacing/>
+    </w:pPr>
   </w:style>
 </w:styles>
 </file>
